--- a/ef/U2_HopesDreams.docx
+++ b/ef/U2_HopesDreams.docx
@@ -36,6 +36,42 @@
         <w:t xml:space="preserve"> </w:t>
       </w:r>
     </w:p>
+    <w:p>
+      <w:pPr>
+        <w:rPr>
+          <w:lang w:val="en-US"/>
+        </w:rPr>
+      </w:pPr>
+    </w:p>
+    <w:p>
+      <w:pPr>
+        <w:pStyle w:val="Heading1"/>
+        <w:rPr>
+          <w:lang w:val="en-US"/>
+        </w:rPr>
+      </w:pPr>
+      <w:r>
+        <w:rPr>
+          <w:lang w:val="en-US"/>
+        </w:rPr>
+        <w:t xml:space="preserve">Ref: </w:t>
+      </w:r>
+      <w:bookmarkStart w:id="0" w:name="_GoBack"/>
+      <w:bookmarkEnd w:id="0"/>
+    </w:p>
+    <w:p>
+      <w:pPr>
+        <w:rPr>
+          <w:lang w:val="en-US"/>
+        </w:rPr>
+      </w:pPr>
+      <w:r>
+        <w:rPr>
+          <w:lang w:val="en-US"/>
+        </w:rPr>
+        <w:t>career_rewardingjob.docx</w:t>
+      </w:r>
+    </w:p>
     <w:p/>
     <w:p>
       <w:pPr>
@@ -1394,6 +1430,7 @@
               </w:rPr>
             </w:pPr>
             <w:r>
+              <w:lastRenderedPageBreak/>
               <w:t xml:space="preserve">it's gross </w:t>
             </w:r>
             <w:r>
@@ -1462,7 +1499,6 @@
                 <w:szCs w:val="24"/>
                 <w:highlight w:val="yellow"/>
               </w:rPr>
-              <w:lastRenderedPageBreak/>
               <w:t>[</w:t>
             </w:r>
             <w:r>
@@ -3212,6 +3248,7 @@
             </w:pPr>
             <w:proofErr w:type="gramStart"/>
             <w:r>
+              <w:lastRenderedPageBreak/>
               <w:t xml:space="preserve">Noun)  </w:t>
             </w:r>
             <w:r>
@@ -3620,7 +3657,6 @@
           </w:tcPr>
           <w:p>
             <w:r>
-              <w:lastRenderedPageBreak/>
               <w:t>/ˈ</w:t>
             </w:r>
             <w:proofErr w:type="spellStart"/>
@@ -4981,6 +5017,7 @@
                 <w:b/>
                 <w:highlight w:val="yellow"/>
               </w:rPr>
+              <w:lastRenderedPageBreak/>
               <w:t>were</w:t>
             </w:r>
             <w:r>
@@ -5045,6 +5082,7 @@
                 <w:highlight w:val="yellow"/>
                 <w:u w:val="single"/>
               </w:rPr>
+              <w:lastRenderedPageBreak/>
               <w:t xml:space="preserve">[domestic abuse(DA) </w:t>
             </w:r>
             <w:hyperlink r:id="rId10" w:history="1">
@@ -5068,7 +5106,6 @@
           </w:p>
           <w:p>
             <w:r>
-              <w:lastRenderedPageBreak/>
               <w:t xml:space="preserve">e.g. Her husband is a cruel </w:t>
             </w:r>
             <w:r>
@@ -5301,7 +5338,6 @@
               <w:rPr>
                 <w:rFonts w:hint="eastAsia"/>
               </w:rPr>
-              <w:lastRenderedPageBreak/>
               <w:t>值得做的</w:t>
             </w:r>
             <w:r>
@@ -6669,7 +6705,7 @@
                 <w:lang w:val="en-US"/>
               </w:rPr>
             </w:pPr>
-            <w:bookmarkStart w:id="0" w:name="_Hlk514870168"/>
+            <w:bookmarkStart w:id="1" w:name="_Hlk514870168"/>
           </w:p>
           <w:p>
             <w:pPr>
@@ -6906,7 +6942,6 @@
           <w:p>
             <w:pPr>
               <w:rPr>
-                <w:rFonts w:hint="eastAsia"/>
                 <w:b/>
                 <w:color w:val="FF0000"/>
                 <w:highlight w:val="yellow"/>
@@ -7087,6 +7122,7 @@
           </w:tcPr>
           <w:p>
             <w:r>
+              <w:lastRenderedPageBreak/>
               <w:t xml:space="preserve">Slang: </w:t>
             </w:r>
           </w:p>
@@ -7345,7 +7381,6 @@
               <w:rPr>
                 <w:rFonts w:hint="eastAsia"/>
               </w:rPr>
-              <w:lastRenderedPageBreak/>
               <w:t>不可信的</w:t>
             </w:r>
             <w:r>
@@ -7706,33 +7741,7 @@
                 <w:highlight w:val="yellow"/>
                 <w:u w:val="single"/>
               </w:rPr>
-              <w:t xml:space="preserve"> on the tip of my tongue</w:t>
-            </w:r>
-            <w:proofErr w:type="gramStart"/>
-            <w:r>
-              <w:rPr>
-                <w:rFonts w:ascii="Times New Roman" w:eastAsia="Times New Roman" w:hAnsi="Times New Roman" w:cs="Times New Roman"/>
-                <w:b/>
-                <w:color w:val="FF0000"/>
-                <w:sz w:val="24"/>
-                <w:szCs w:val="24"/>
-                <w:highlight w:val="yellow"/>
-                <w:u w:val="single"/>
-              </w:rPr>
-              <w:t>. </w:t>
-            </w:r>
-            <w:proofErr w:type="gramEnd"/>
-            <w:r>
-              <w:rPr>
-                <w:rFonts w:ascii="Times New Roman" w:eastAsia="Times New Roman" w:hAnsi="Times New Roman" w:cs="Times New Roman"/>
-                <w:b/>
-                <w:color w:val="FF0000"/>
-                <w:sz w:val="24"/>
-                <w:szCs w:val="24"/>
-                <w:highlight w:val="yellow"/>
-                <w:u w:val="single"/>
-              </w:rPr>
-              <w:t>]</w:t>
+              <w:t xml:space="preserve"> on the tip of my tongue. ]</w:t>
             </w:r>
             <w:r>
               <w:rPr>
@@ -7809,7 +7818,7 @@
           <w:p/>
         </w:tc>
       </w:tr>
-      <w:bookmarkEnd w:id="0"/>
+      <w:bookmarkEnd w:id="1"/>
       <w:tr>
         <w:trPr>
           <w:trHeight w:val="567"/>
@@ -7828,7 +7837,6 @@
               </w:rPr>
             </w:pPr>
             <w:r>
-              <w:lastRenderedPageBreak/>
               <w:t>/</w:t>
             </w:r>
             <w:proofErr w:type="spellStart"/>
@@ -8884,13 +8892,8 @@
               <w:t xml:space="preserve"> an mgmt. position </w:t>
             </w:r>
             <w:r>
-              <w:t xml:space="preserve">in five </w:t>
-            </w:r>
-            <w:proofErr w:type="gramStart"/>
-            <w:r>
-              <w:t>year</w:t>
-            </w:r>
-            <w:proofErr w:type="gramEnd"/>
+              <w:t>in five year</w:t>
+            </w:r>
             <w:r>
               <w:t>; and I also dream of running my own business in 10 years.</w:t>
             </w:r>
@@ -8917,7 +8920,7 @@
             <w:tcW w:w="10916" w:type="dxa"/>
           </w:tcPr>
           <w:p>
-            <w:bookmarkStart w:id="1" w:name="_Hlk514870136"/>
+            <w:bookmarkStart w:id="2" w:name="_Hlk514870136"/>
             <w:r>
               <w:rPr>
                 <w:rFonts w:hint="eastAsia"/>
@@ -9223,7 +9226,7 @@
           <w:p>
             <w:pPr>
               <w:rPr>
-                <w:rFonts w:ascii="SimSun" w:eastAsia="SimSun" w:hAnsi="SimSun" w:cs="SimSun" w:hint="eastAsia"/>
+                <w:rFonts w:ascii="SimSun" w:eastAsia="SimSun" w:hAnsi="SimSun" w:cs="SimSun"/>
                 <w:b/>
                 <w:iCs/>
                 <w:color w:val="FF0000"/>
@@ -9235,7 +9238,7 @@
           </w:p>
         </w:tc>
       </w:tr>
-      <w:bookmarkEnd w:id="1"/>
+      <w:bookmarkEnd w:id="2"/>
       <w:tr>
         <w:trPr>
           <w:trHeight w:val="567"/>
@@ -9751,6 +9754,7 @@
                 <w:sz w:val="24"/>
                 <w:szCs w:val="24"/>
               </w:rPr>
+              <w:lastRenderedPageBreak/>
               <w:t>I haven't decided yet. / My future isn’t decided yet.</w:t>
             </w:r>
           </w:p>
@@ -11595,6 +11599,7 @@
               <w:rPr>
                 <w:highlight w:val="yellow"/>
               </w:rPr>
+              <w:lastRenderedPageBreak/>
               <w:t>analogous[</w:t>
             </w:r>
             <w:proofErr w:type="spellStart"/>
@@ -11615,7 +11620,6 @@
           <w:p/>
           <w:p>
             <w:r>
-              <w:lastRenderedPageBreak/>
               <w:t>//</w:t>
             </w:r>
             <w:r>
@@ -12744,6 +12748,7 @@
           </w:p>
           <w:p>
             <w:r>
+              <w:lastRenderedPageBreak/>
               <w:t xml:space="preserve">e.g.  He can perform an astonishing variety of acts, including </w:t>
             </w:r>
             <w:r>
@@ -12773,7 +12778,6 @@
               <w:rPr>
                 <w:noProof/>
               </w:rPr>
-              <w:lastRenderedPageBreak/>
               <w:drawing>
                 <wp:inline distT="0" distB="0" distL="0" distR="0" wp14:anchorId="233A5C4F" wp14:editId="07DB8542">
                   <wp:extent cx="1319981" cy="1388256"/>
@@ -13136,7 +13140,6 @@
             <w:tcW w:w="10916" w:type="dxa"/>
           </w:tcPr>
           <w:p>
-            <w:bookmarkStart w:id="2" w:name="_GoBack"/>
             <w:r>
               <w:t>[</w:t>
             </w:r>
@@ -13700,7 +13703,6 @@
           </w:p>
         </w:tc>
       </w:tr>
-      <w:bookmarkEnd w:id="2"/>
     </w:tbl>
     <w:p/>
     <w:p>
@@ -14871,29 +14873,7 @@
                 <w:sz w:val="24"/>
                 <w:szCs w:val="24"/>
               </w:rPr>
-              <w:t>'</w:t>
-            </w:r>
-            <w:proofErr w:type="spellStart"/>
-            <w:r>
-              <w:rPr>
-                <w:rFonts w:ascii="Times New Roman" w:eastAsia="Times New Roman" w:hAnsi="Times New Roman" w:cs="Times New Roman"/>
-                <w:b/>
-                <w:bCs/>
-                <w:sz w:val="24"/>
-                <w:szCs w:val="24"/>
-              </w:rPr>
-              <w:t>wh</w:t>
-            </w:r>
-            <w:proofErr w:type="spellEnd"/>
-            <w:r>
-              <w:rPr>
-                <w:rFonts w:ascii="Times New Roman" w:eastAsia="Times New Roman" w:hAnsi="Times New Roman" w:cs="Times New Roman"/>
-                <w:b/>
-                <w:bCs/>
-                <w:sz w:val="24"/>
-                <w:szCs w:val="24"/>
-              </w:rPr>
-              <w:t>'</w:t>
+              <w:t>'wh'</w:t>
             </w:r>
             <w:r>
               <w:rPr>
@@ -26823,29 +26803,7 @@
                 <w:szCs w:val="24"/>
                 <w:highlight w:val="yellow"/>
               </w:rPr>
-              <w:t xml:space="preserve"> </w:t>
-            </w:r>
-            <w:proofErr w:type="gramStart"/>
-            <w:r>
-              <w:rPr>
-                <w:rFonts w:ascii="Times New Roman" w:eastAsia="Times New Roman" w:hAnsi="Times New Roman" w:cs="Times New Roman"/>
-                <w:color w:val="FF0000"/>
-                <w:sz w:val="24"/>
-                <w:szCs w:val="24"/>
-                <w:highlight w:val="yellow"/>
-              </w:rPr>
-              <w:t>is</w:t>
-            </w:r>
-            <w:proofErr w:type="gramEnd"/>
-            <w:r>
-              <w:rPr>
-                <w:rFonts w:ascii="Times New Roman" w:eastAsia="Times New Roman" w:hAnsi="Times New Roman" w:cs="Times New Roman"/>
-                <w:color w:val="FF0000"/>
-                <w:sz w:val="24"/>
-                <w:szCs w:val="24"/>
-                <w:highlight w:val="yellow"/>
-              </w:rPr>
-              <w:t xml:space="preserve"> </w:t>
+              <w:t xml:space="preserve"> is </w:t>
             </w:r>
             <w:r>
               <w:rPr>
@@ -33542,7 +33500,7 @@
 </file>
 
 <file path=customXml/itemProps1.xml><?xml version="1.0" encoding="utf-8"?>
-<ds:datastoreItem xmlns:ds="http://schemas.openxmlformats.org/officeDocument/2006/customXml" ds:itemID="{9F130AE8-0ED2-4FEE-A592-81D1080BB0A3}">
+<ds:datastoreItem xmlns:ds="http://schemas.openxmlformats.org/officeDocument/2006/customXml" ds:itemID="{450CE555-674C-44B5-8CA3-D58AA61202CE}">
   <ds:schemaRefs>
     <ds:schemaRef ds:uri="http://schemas.openxmlformats.org/officeDocument/2006/bibliography"/>
   </ds:schemaRefs>
